--- a/chapter1/Chapter_1_Java_Answers.docx
+++ b/chapter1/Chapter_1_Java_Answers.docx
@@ -7,15 +7,15 @@
         <w:pStyle w:val="Heading1"/>
         <w:rPr>
           <w:color w:val="FF0000"/>
-          <w:sz w:val="44"/>
-          <w:szCs w:val="44"/>
+          <w:sz w:val="48"/>
+          <w:szCs w:val="48"/>
         </w:rPr>
       </w:pPr>
       <w:r>
         <w:rPr>
           <w:color w:val="FF0000"/>
-          <w:sz w:val="44"/>
-          <w:szCs w:val="44"/>
+          <w:sz w:val="48"/>
+          <w:szCs w:val="48"/>
         </w:rPr>
         <w:t>Chapter 1 Java Answers</w:t>
       </w:r>
@@ -73,10 +73,7 @@
         <w:pStyle w:val="ListBullet"/>
       </w:pPr>
       <w:r>
-        <w:t xml:space="preserve">f) </w:t>
-      </w:r>
-      <w:r>
-        <w:t>production (or release) software</w:t>
+        <w:t>f) production (or release) software</w:t>
       </w:r>
     </w:p>
     <w:p>
@@ -180,10 +177,7 @@
         <w:pStyle w:val="ListBullet"/>
       </w:pPr>
       <w:r>
-        <w:t>e) UML (Unified Mode</w:t>
-      </w:r>
-      <w:r>
-        <w:t>ling Language)</w:t>
+        <w:t>e) UML (Unified Modeling Language)</w:t>
       </w:r>
     </w:p>
     <w:p>
@@ -263,10 +257,7 @@
         <w:pStyle w:val="ListBullet"/>
       </w:pPr>
       <w:r>
-        <w:t xml:space="preserve">h) </w:t>
-      </w:r>
-      <w:r>
-        <w:t>high-level languages</w:t>
+        <w:t>h) high-level languages</w:t>
       </w:r>
     </w:p>
     <w:p>
@@ -363,10 +354,7 @@
         <w:pStyle w:val="ListBullet"/>
       </w:pPr>
       <w:r>
-        <w:t>d)</w:t>
-      </w:r>
-      <w:r>
-        <w:t xml:space="preserve"> virtual machine</w:t>
+        <w:t>d) virtual machine</w:t>
       </w:r>
     </w:p>
     <w:p>
@@ -406,10 +394,7 @@
         <w:pStyle w:val="ListBullet"/>
       </w:pPr>
       <w:r>
-        <w:t>2. Execution phase – The Java Virtual Ma</w:t>
-      </w:r>
-      <w:r>
-        <w:t>chine (java) loads the bytecode, verifies it, and interprets or just-in-time compiles it into machine code suitable for the host system, executing the program.</w:t>
+        <w:t>2. Execution phase – The Java Virtual Machine (java) loads the bytecode, verifies it, and interprets or just-in-time compiles it into machine code suitable for the host system, executing the program.</w:t>
       </w:r>
     </w:p>
     <w:p>
@@ -433,10 +418,7 @@
         <w:pStyle w:val="ListBullet"/>
       </w:pPr>
       <w:r>
-        <w:t xml:space="preserve">Attributes: Size, color, brand, material, display </w:t>
-      </w:r>
-      <w:r>
-        <w:t>type, etc.</w:t>
+        <w:t>Attributes: Size, color, brand, material, display type, etc.</w:t>
       </w:r>
     </w:p>
     <w:p>
@@ -468,10 +450,7 @@
         <w:pStyle w:val="ListBullet"/>
       </w:pPr>
       <w:r>
-        <w:t xml:space="preserve">Modeling: Representing the watch system in an object-oriented </w:t>
-      </w:r>
-      <w:r>
-        <w:t>design.</w:t>
+        <w:t>Modeling: Representing the watch system in an object-oriented design.</w:t>
       </w:r>
     </w:p>
     <w:p>
@@ -503,10 +482,7 @@
         <w:pStyle w:val="ListBullet"/>
       </w:pPr>
       <w:r>
-        <w:t xml:space="preserve">Information hiding: </w:t>
-      </w:r>
-      <w:r>
-        <w:t>Prevents access to internal mechanisms directly.</w:t>
+        <w:t>Information hiding: Prevents access to internal mechanisms directly.</w:t>
       </w:r>
     </w:p>
     <w:p>
@@ -538,10 +514,7 @@
         <w:pStyle w:val="ListBullet"/>
       </w:pPr>
       <w:r>
-        <w:t>BMI =</w:t>
-      </w:r>
-      <w:r>
-        <w:t xml:space="preserve"> weight (kg) / [height (m)]²</w:t>
+        <w:t>BMI = weight (kg) / [height (m)]²</w:t>
       </w:r>
     </w:p>
     <w:p>
@@ -566,10 +539,7 @@
         <w:pStyle w:val="ListBullet"/>
       </w:pPr>
       <w:r>
-        <w:t xml:space="preserve">Attributes: city MPG, highway MPG, battery type, battery capacity (kWh), battery weight, engine size, CO₂ emissions per mile, electric-only range, fuel tank </w:t>
-      </w:r>
-      <w:r>
-        <w:t>capacity, charging time.</w:t>
+        <w:t>Attributes: city MPG, highway MPG, battery type, battery capacity (kWh), battery weight, engine size, CO₂ emissions per mile, electric-only range, fuel tank capacity, charging time.</w:t>
       </w:r>
     </w:p>
     <w:p>
@@ -593,10 +563,7 @@
         <w:pStyle w:val="ListBullet"/>
       </w:pPr>
       <w:r>
-        <w:t>Problem: Strange terms (e.g., 'woperchild') occur if replacements are made on substrings instead o</w:t>
-      </w:r>
-      <w:r>
-        <w:t>f whole words.</w:t>
+        <w:t>Problem: Strange terms (e.g., 'woperchild') occur if replacements are made on substrings instead of whole words.</w:t>
       </w:r>
     </w:p>
     <w:sectPr>
@@ -612,22 +579,6 @@
 <file path=word/numbering.xml><?xml version="1.0" encoding="utf-8"?>
 <w:numbering xmlns:wpc="http://schemas.microsoft.com/office/word/2010/wordprocessingCanvas" xmlns:cx="http://schemas.microsoft.com/office/drawing/2014/chartex" xmlns:cx1="http://schemas.microsoft.com/office/drawing/2015/9/8/chartex" xmlns:cx2="http://schemas.microsoft.com/office/drawing/2015/10/21/chartex" xmlns:cx3="http://schemas.microsoft.com/office/drawing/2016/5/9/chartex" xmlns:cx4="http://schemas.microsoft.com/office/drawing/2016/5/10/chartex" xmlns:cx5="http://schemas.microsoft.com/office/drawing/2016/5/11/chartex" xmlns:cx6="http://schemas.microsoft.com/office/drawing/2016/5/12/chartex" xmlns:cx7="http://schemas.microsoft.com/office/drawing/2016/5/13/chartex" xmlns:cx8="http://schemas.microsoft.com/office/drawing/2016/5/14/chartex" xmlns:mc="http://schemas.openxmlformats.org/markup-compatibility/2006" xmlns:aink="http://schemas.microsoft.com/office/drawing/2016/ink" xmlns:am3d="http://schemas.microsoft.com/office/drawing/2017/model3d" xmlns:o="urn:schemas-microsoft-com:office:office" xmlns:r="http://schemas.openxmlformats.org/officeDocument/2006/relationships" xmlns:m="http://schemas.openxmlformats.org/officeDocument/2006/math" xmlns:v="urn:schemas-microsoft-com:vml" xmlns:wp14="http://schemas.microsoft.com/office/word/2010/wordprocessingDrawing" xmlns:wp="http://schemas.openxmlformats.org/drawingml/2006/wordprocessingDrawing" xmlns:w10="urn:schemas-microsoft-com:office:word" xmlns:w="http://schemas.openxmlformats.org/wordprocessingml/2006/main" xmlns:w14="http://schemas.microsoft.com/office/word/2010/wordml" xmlns:w15="http://schemas.microsoft.com/office/word/2012/wordml" xmlns:w16cex="http://schemas.microsoft.com/office/word/2018/wordml/cex" xmlns:w16cid="http://schemas.microsoft.com/office/word/2016/wordml/cid" xmlns:w16="http://schemas.microsoft.com/office/word/2018/wordml" xmlns:w16sdtdh="http://schemas.microsoft.com/office/word/2020/wordml/sdtdatahash" xmlns:w16se="http://schemas.microsoft.com/office/word/2015/wordml/symex" xmlns:wpg="http://schemas.microsoft.com/office/word/2010/wordprocessingGroup" xmlns:wpi="http://schemas.microsoft.com/office/word/2010/wordprocessingInk" xmlns:wne="http://schemas.microsoft.com/office/word/2006/wordml" xmlns:wps="http://schemas.microsoft.com/office/word/2010/wordprocessingShape" mc:Ignorable="w14 w15 w16se w16cid w16 w16cex w16sdtdh wp14">
   <w:abstractNum w:abstractNumId="0" w15:restartNumberingAfterBreak="0">
-    <w:multiLevelType w:val="singleLevel"/>
-    <w:tmpl w:val="C310EC42"/>
-    <w:lvl w:ilvl="0">
-      <w:start w:val="1"/>
-      <w:numFmt w:val="decimal"/>
-      <w:lvlText w:val="%1."/>
-      <w:lvlJc w:val="left"/>
-      <w:pPr>
-        <w:tabs>
-          <w:tab w:val="left" w:pos="1800"/>
-        </w:tabs>
-        <w:ind w:left="1800" w:hanging="360"/>
-      </w:pPr>
-    </w:lvl>
-  </w:abstractNum>
-  <w:abstractNum w:abstractNumId="1" w15:restartNumberingAfterBreak="0">
     <w:nsid w:val="00000001"/>
     <w:multiLevelType w:val="singleLevel"/>
     <w:tmpl w:val="E4089024"/>
@@ -644,7 +595,7 @@
       </w:pPr>
     </w:lvl>
   </w:abstractNum>
-  <w:abstractNum w:abstractNumId="2" w15:restartNumberingAfterBreak="0">
+  <w:abstractNum w:abstractNumId="1" w15:restartNumberingAfterBreak="0">
     <w:nsid w:val="00000002"/>
     <w:multiLevelType w:val="singleLevel"/>
     <w:tmpl w:val="FB12693A"/>
@@ -662,7 +613,7 @@
       </w:pPr>
     </w:lvl>
   </w:abstractNum>
-  <w:abstractNum w:abstractNumId="3" w15:restartNumberingAfterBreak="0">
+  <w:abstractNum w:abstractNumId="2" w15:restartNumberingAfterBreak="0">
     <w:nsid w:val="00000003"/>
     <w:multiLevelType w:val="singleLevel"/>
     <w:tmpl w:val="38441652"/>
@@ -680,7 +631,7 @@
       </w:pPr>
     </w:lvl>
   </w:abstractNum>
-  <w:abstractNum w:abstractNumId="4" w15:restartNumberingAfterBreak="0">
+  <w:abstractNum w:abstractNumId="3" w15:restartNumberingAfterBreak="0">
     <w:nsid w:val="00000004"/>
     <w:multiLevelType w:val="singleLevel"/>
     <w:tmpl w:val="171AC3A4"/>
@@ -700,7 +651,7 @@
       </w:rPr>
     </w:lvl>
   </w:abstractNum>
-  <w:abstractNum w:abstractNumId="5" w15:restartNumberingAfterBreak="0">
+  <w:abstractNum w:abstractNumId="4" w15:restartNumberingAfterBreak="0">
     <w:nsid w:val="00000005"/>
     <w:multiLevelType w:val="singleLevel"/>
     <w:tmpl w:val="F3EAFDEC"/>
@@ -721,7 +672,7 @@
       </w:rPr>
     </w:lvl>
   </w:abstractNum>
-  <w:abstractNum w:abstractNumId="6" w15:restartNumberingAfterBreak="0">
+  <w:abstractNum w:abstractNumId="5" w15:restartNumberingAfterBreak="0">
     <w:nsid w:val="00000006"/>
     <w:multiLevelType w:val="singleLevel"/>
     <w:tmpl w:val="3D1EFFD4"/>
@@ -742,7 +693,7 @@
       </w:rPr>
     </w:lvl>
   </w:abstractNum>
-  <w:abstractNum w:abstractNumId="7" w15:restartNumberingAfterBreak="0">
+  <w:abstractNum w:abstractNumId="6" w15:restartNumberingAfterBreak="0">
     <w:nsid w:val="00000007"/>
     <w:multiLevelType w:val="singleLevel"/>
     <w:tmpl w:val="D0A62B40"/>
@@ -760,7 +711,7 @@
       </w:pPr>
     </w:lvl>
   </w:abstractNum>
-  <w:abstractNum w:abstractNumId="8" w15:restartNumberingAfterBreak="0">
+  <w:abstractNum w:abstractNumId="7" w15:restartNumberingAfterBreak="0">
     <w:nsid w:val="00000008"/>
     <w:multiLevelType w:val="singleLevel"/>
     <w:tmpl w:val="29761A62"/>
@@ -781,32 +732,49 @@
       </w:rPr>
     </w:lvl>
   </w:abstractNum>
+  <w:abstractNum w:abstractNumId="8" w15:restartNumberingAfterBreak="0">
+    <w:nsid w:val="295738E9"/>
+    <w:multiLevelType w:val="singleLevel"/>
+    <w:tmpl w:val="C310EC42"/>
+    <w:lvl w:ilvl="0">
+      <w:start w:val="1"/>
+      <w:numFmt w:val="decimal"/>
+      <w:lvlText w:val="%1."/>
+      <w:lvlJc w:val="left"/>
+      <w:pPr>
+        <w:tabs>
+          <w:tab w:val="left" w:pos="1800"/>
+        </w:tabs>
+        <w:ind w:left="1800" w:hanging="360"/>
+      </w:pPr>
+    </w:lvl>
+  </w:abstractNum>
   <w:num w:numId="1">
-    <w:abstractNumId w:val="8"/>
+    <w:abstractNumId w:val="7"/>
   </w:num>
   <w:num w:numId="2">
+    <w:abstractNumId w:val="5"/>
+  </w:num>
+  <w:num w:numId="3">
+    <w:abstractNumId w:val="4"/>
+  </w:num>
+  <w:num w:numId="4">
     <w:abstractNumId w:val="6"/>
   </w:num>
-  <w:num w:numId="3">
-    <w:abstractNumId w:val="5"/>
+  <w:num w:numId="5">
+    <w:abstractNumId w:val="2"/>
   </w:num>
-  <w:num w:numId="4">
-    <w:abstractNumId w:val="7"/>
+  <w:num w:numId="6">
+    <w:abstractNumId w:val="1"/>
   </w:num>
-  <w:num w:numId="5">
+  <w:num w:numId="7">
     <w:abstractNumId w:val="3"/>
   </w:num>
-  <w:num w:numId="6">
-    <w:abstractNumId w:val="2"/>
-  </w:num>
-  <w:num w:numId="7">
-    <w:abstractNumId w:val="4"/>
-  </w:num>
   <w:num w:numId="8">
-    <w:abstractNumId w:val="1"/>
+    <w:abstractNumId w:val="0"/>
   </w:num>
   <w:num w:numId="9">
-    <w:abstractNumId w:val="0"/>
+    <w:abstractNumId w:val="8"/>
   </w:num>
 </w:numbering>
 </file>
